--- a/Documents/Invensense HR Integration Design_Taleo_HCM_v0.5.docx
+++ b/Documents/Invensense HR Integration Design_Taleo_HCM_v0.5.docx
@@ -7477,12 +7477,7 @@
         <w:ind w:left="567" w:firstLine="153"/>
       </w:pPr>
       <w:r>
-        <w:t>In case of contingent worker conversion, where the employee already exists in HCM the person files are not created again and only workrelationship files are loaded. The preloaded Person id from the integration database is used for this purpose</w:t>
-      </w:r>
-      <w:bookmarkStart w:id="27" w:name="_GoBack"/>
-      <w:bookmarkEnd w:id="27"/>
-      <w:r>
-        <w:t>.</w:t>
+        <w:t>In case of contingent worker conversion, where the employee already exists in HCM the person files are not created again and only workrelationship files are loaded. The preloaded Person id from the integration database is used for this purpose.</w:t>
       </w:r>
     </w:p>
     <w:p>
@@ -7490,26 +7485,26 @@
         <w:pStyle w:val="Heading2"/>
         <w:spacing w:after="0"/>
       </w:pPr>
-      <w:bookmarkStart w:id="28" w:name="_Toc473831633"/>
+      <w:bookmarkStart w:id="27" w:name="_Toc473831633"/>
       <w:r>
         <w:t>Taleo – HCM Interfaces</w:t>
       </w:r>
+      <w:bookmarkEnd w:id="27"/>
+    </w:p>
+    <w:p>
+      <w:pPr>
+        <w:ind w:left="720"/>
+      </w:pPr>
+    </w:p>
+    <w:p>
+      <w:pPr>
+        <w:pStyle w:val="Heading3"/>
+      </w:pPr>
+      <w:bookmarkStart w:id="28" w:name="_Toc473831634"/>
+      <w:r>
+        <w:t>Start Date Change</w:t>
+      </w:r>
       <w:bookmarkEnd w:id="28"/>
-    </w:p>
-    <w:p>
-      <w:pPr>
-        <w:ind w:left="720"/>
-      </w:pPr>
-    </w:p>
-    <w:p>
-      <w:pPr>
-        <w:pStyle w:val="Heading3"/>
-      </w:pPr>
-      <w:bookmarkStart w:id="29" w:name="_Toc473831634"/>
-      <w:r>
-        <w:t>Start Date Change</w:t>
-      </w:r>
-      <w:bookmarkEnd w:id="29"/>
     </w:p>
     <w:p>
       <w:pPr>
@@ -8119,11 +8114,11 @@
       <w:pPr>
         <w:pStyle w:val="Heading3"/>
       </w:pPr>
-      <w:bookmarkStart w:id="30" w:name="_Toc473831635"/>
+      <w:bookmarkStart w:id="29" w:name="_Toc473831635"/>
       <w:r>
         <w:t>Manager Change</w:t>
       </w:r>
-      <w:bookmarkEnd w:id="30"/>
+      <w:bookmarkEnd w:id="29"/>
     </w:p>
     <w:p>
       <w:pPr>
@@ -8730,11 +8725,11 @@
       <w:pPr>
         <w:pStyle w:val="Heading3"/>
       </w:pPr>
-      <w:bookmarkStart w:id="31" w:name="_Toc473831636"/>
+      <w:bookmarkStart w:id="30" w:name="_Toc473831636"/>
       <w:r>
         <w:t>Department Change</w:t>
       </w:r>
-      <w:bookmarkEnd w:id="31"/>
+      <w:bookmarkEnd w:id="30"/>
     </w:p>
     <w:p>
       <w:pPr>
@@ -9319,11 +9314,11 @@
       <w:pPr>
         <w:pStyle w:val="Heading3"/>
       </w:pPr>
-      <w:bookmarkStart w:id="32" w:name="_Toc473831637"/>
+      <w:bookmarkStart w:id="31" w:name="_Toc473831637"/>
       <w:r>
         <w:t>Location Change</w:t>
       </w:r>
-      <w:bookmarkEnd w:id="32"/>
+      <w:bookmarkEnd w:id="31"/>
     </w:p>
     <w:p>
       <w:pPr>
@@ -9922,11 +9917,11 @@
       <w:pPr>
         <w:pStyle w:val="Heading3"/>
       </w:pPr>
-      <w:bookmarkStart w:id="33" w:name="_Toc473831638"/>
+      <w:bookmarkStart w:id="32" w:name="_Toc473831638"/>
       <w:r>
         <w:t>Address Change</w:t>
       </w:r>
-      <w:bookmarkEnd w:id="33"/>
+      <w:bookmarkEnd w:id="32"/>
     </w:p>
     <w:p>
       <w:pPr>
@@ -10782,11 +10777,11 @@
       <w:pPr>
         <w:pStyle w:val="Heading3"/>
       </w:pPr>
-      <w:bookmarkStart w:id="34" w:name="_Toc473831639"/>
+      <w:bookmarkStart w:id="33" w:name="_Toc473831639"/>
       <w:r>
         <w:t>Name Change</w:t>
       </w:r>
-      <w:bookmarkEnd w:id="34"/>
+      <w:bookmarkEnd w:id="33"/>
     </w:p>
     <w:p>
       <w:pPr>
@@ -11419,11 +11414,11 @@
       <w:pPr>
         <w:pStyle w:val="Heading3"/>
       </w:pPr>
-      <w:bookmarkStart w:id="35" w:name="_Toc473831640"/>
+      <w:bookmarkStart w:id="34" w:name="_Toc473831640"/>
       <w:r>
         <w:t>Termination</w:t>
       </w:r>
-      <w:bookmarkEnd w:id="35"/>
+      <w:bookmarkEnd w:id="34"/>
     </w:p>
     <w:p>
       <w:pPr>
@@ -11937,11 +11932,11 @@
         <w:pStyle w:val="Heading2"/>
         <w:spacing w:after="0"/>
       </w:pPr>
-      <w:bookmarkStart w:id="36" w:name="_Toc473831641"/>
+      <w:bookmarkStart w:id="35" w:name="_Toc473831641"/>
       <w:r>
         <w:t>Database</w:t>
       </w:r>
-      <w:bookmarkEnd w:id="36"/>
+      <w:bookmarkEnd w:id="35"/>
       <w:r>
         <w:t xml:space="preserve"> </w:t>
       </w:r>
@@ -11962,11 +11957,11 @@
       <w:pPr>
         <w:pStyle w:val="Heading3"/>
       </w:pPr>
-      <w:bookmarkStart w:id="37" w:name="_Toc473831642"/>
+      <w:bookmarkStart w:id="36" w:name="_Toc473831642"/>
       <w:r>
         <w:t>XXINV_INTEGRATION_PERSON</w:t>
       </w:r>
-      <w:bookmarkEnd w:id="37"/>
+      <w:bookmarkEnd w:id="36"/>
     </w:p>
     <w:p>
       <w:pPr>
@@ -12109,11 +12104,11 @@
       <w:pPr>
         <w:pStyle w:val="Heading3"/>
       </w:pPr>
-      <w:bookmarkStart w:id="38" w:name="_Toc473831643"/>
+      <w:bookmarkStart w:id="37" w:name="_Toc473831643"/>
       <w:r>
         <w:t>XXINV_INTEGRATION_INTERFACE</w:t>
       </w:r>
-      <w:bookmarkEnd w:id="38"/>
+      <w:bookmarkEnd w:id="37"/>
     </w:p>
     <w:p>
       <w:r>
@@ -12230,11 +12225,11 @@
       <w:pPr>
         <w:pStyle w:val="Heading3"/>
       </w:pPr>
-      <w:bookmarkStart w:id="39" w:name="_Toc473831644"/>
+      <w:bookmarkStart w:id="38" w:name="_Toc473831644"/>
       <w:r>
         <w:t>XXINV_INTEGRATION_HCM_MAP</w:t>
       </w:r>
-      <w:bookmarkEnd w:id="39"/>
+      <w:bookmarkEnd w:id="38"/>
     </w:p>
     <w:p>
       <w:pPr>
@@ -12373,6 +12368,166 @@
           <w:p>
             <w:r>
               <w:t>General description</w:t>
+            </w:r>
+          </w:p>
+        </w:tc>
+      </w:tr>
+    </w:tbl>
+    <w:p>
+      <w:pPr>
+        <w:pStyle w:val="15IndentedChar"/>
+      </w:pPr>
+    </w:p>
+    <w:p>
+      <w:pPr>
+        <w:pStyle w:val="Heading3"/>
+      </w:pPr>
+      <w:r>
+        <w:t>XXINV_INSERT_PERID_TEMP</w:t>
+      </w:r>
+    </w:p>
+    <w:p>
+      <w:pPr>
+        <w:pStyle w:val="15IndentedChar"/>
+      </w:pPr>
+    </w:p>
+    <w:tbl>
+      <w:tblPr>
+        <w:tblStyle w:val="TableGrid"/>
+        <w:tblW w:w="0" w:type="auto"/>
+        <w:tblLook w:val="04A0" w:firstRow="1" w:lastRow="0" w:firstColumn="1" w:lastColumn="0" w:noHBand="0" w:noVBand="1"/>
+      </w:tblPr>
+      <w:tblGrid>
+        <w:gridCol w:w="4675"/>
+        <w:gridCol w:w="4675"/>
+      </w:tblGrid>
+      <w:tr>
+        <w:tc>
+          <w:tcPr>
+            <w:tcW w:w="4675" w:type="dxa"/>
+          </w:tcPr>
+          <w:p>
+            <w:pPr>
+              <w:rPr>
+                <w:b/>
+              </w:rPr>
+            </w:pPr>
+            <w:r>
+              <w:rPr>
+                <w:b/>
+              </w:rPr>
+              <w:t>Column Name</w:t>
+            </w:r>
+          </w:p>
+        </w:tc>
+        <w:tc>
+          <w:tcPr>
+            <w:tcW w:w="4675" w:type="dxa"/>
+          </w:tcPr>
+          <w:p>
+            <w:pPr>
+              <w:rPr>
+                <w:b/>
+              </w:rPr>
+            </w:pPr>
+            <w:r>
+              <w:rPr>
+                <w:b/>
+              </w:rPr>
+              <w:t>Description</w:t>
+            </w:r>
+          </w:p>
+        </w:tc>
+      </w:tr>
+      <w:tr>
+        <w:tc>
+          <w:tcPr>
+            <w:tcW w:w="4675" w:type="dxa"/>
+          </w:tcPr>
+          <w:p>
+            <w:r>
+              <w:t>WORK_EMAIL</w:t>
+            </w:r>
+          </w:p>
+        </w:tc>
+        <w:tc>
+          <w:tcPr>
+            <w:tcW w:w="4675" w:type="dxa"/>
+          </w:tcPr>
+          <w:p>
+            <w:r>
+              <w:t>WorkEmail from the HCM</w:t>
+            </w:r>
+          </w:p>
+        </w:tc>
+      </w:tr>
+      <w:tr>
+        <w:tc>
+          <w:tcPr>
+            <w:tcW w:w="4675" w:type="dxa"/>
+          </w:tcPr>
+          <w:p>
+            <w:r>
+              <w:t>PERSON_ID</w:t>
+            </w:r>
+          </w:p>
+        </w:tc>
+        <w:tc>
+          <w:tcPr>
+            <w:tcW w:w="4675" w:type="dxa"/>
+          </w:tcPr>
+          <w:p>
+            <w:r>
+              <w:t>Person id from HCM</w:t>
+            </w:r>
+          </w:p>
+        </w:tc>
+      </w:tr>
+      <w:tr>
+        <w:tc>
+          <w:tcPr>
+            <w:tcW w:w="4675" w:type="dxa"/>
+          </w:tcPr>
+          <w:p>
+            <w:r>
+              <w:t>FBL_PER_ID</w:t>
+            </w:r>
+          </w:p>
+        </w:tc>
+        <w:tc>
+          <w:tcPr>
+            <w:tcW w:w="4675" w:type="dxa"/>
+          </w:tcPr>
+          <w:p>
+            <w:r>
+              <w:t>FBL Person Id to be used in FBL files</w:t>
+            </w:r>
+          </w:p>
+        </w:tc>
+      </w:tr>
+      <w:tr>
+        <w:tc>
+          <w:tcPr>
+            <w:tcW w:w="4675" w:type="dxa"/>
+          </w:tcPr>
+          <w:p>
+            <w:r>
+              <w:t>PERSON_NUM</w:t>
+            </w:r>
+          </w:p>
+        </w:tc>
+        <w:tc>
+          <w:tcPr>
+            <w:tcW w:w="4675" w:type="dxa"/>
+          </w:tcPr>
+          <w:p>
+            <w:r>
+              <w:t>Person number fro</w:t>
+            </w:r>
+            <w:bookmarkStart w:id="39" w:name="_GoBack"/>
+            <w:bookmarkEnd w:id="39"/>
+            <w:r>
+              <w:t>m HCM</w:t>
             </w:r>
           </w:p>
         </w:tc>
@@ -13818,7 +13973,7 @@
       <w:rPr>
         <w:noProof/>
       </w:rPr>
-      <w:t>9</w:t>
+      <w:t>16</w:t>
     </w:r>
     <w:r>
       <w:rPr>
@@ -13829,27 +13984,14 @@
     <w:r>
       <w:t> of </w:t>
     </w:r>
-    <w:r>
-      <w:fldChar w:fldCharType="begin"/>
-    </w:r>
-    <w:r>
-      <w:instrText xml:space="preserve"> NUMPAGES </w:instrText>
-    </w:r>
-    <w:r>
-      <w:fldChar w:fldCharType="separate"/>
-    </w:r>
-    <w:r>
-      <w:rPr>
-        <w:noProof/>
-      </w:rPr>
-      <w:t>18</w:t>
-    </w:r>
-    <w:r>
-      <w:rPr>
-        <w:noProof/>
-      </w:rPr>
-      <w:fldChar w:fldCharType="end"/>
-    </w:r>
+    <w:fldSimple w:instr=" NUMPAGES ">
+      <w:r>
+        <w:rPr>
+          <w:noProof/>
+        </w:rPr>
+        <w:t>18</w:t>
+      </w:r>
+    </w:fldSimple>
     <w:r>
       <w:rPr>
         <w:rFonts w:ascii="Arial" w:hAnsi="Arial" w:cs="Arial"/>
@@ -17739,6 +17881,9 @@
   </w:num>
   <w:num w:numId="49">
     <w:abstractNumId w:val="4"/>
+  </w:num>
+  <w:num w:numId="50">
+    <w:abstractNumId w:val="20"/>
   </w:num>
   <w:numIdMacAtCleanup w:val="15"/>
 </w:numbering>

--- a/Documents/Invensense HR Integration Design_Taleo_HCM_v0.5.docx
+++ b/Documents/Invensense HR Integration Design_Taleo_HCM_v0.5.docx
@@ -139,13 +139,23 @@
           <w:sz w:val="28"/>
         </w:rPr>
       </w:pPr>
+      <w:proofErr w:type="spellStart"/>
       <w:r>
         <w:rPr>
           <w:rFonts w:ascii="Arial" w:hAnsi="Arial" w:cs="Arial"/>
           <w:b/>
           <w:sz w:val="28"/>
         </w:rPr>
-        <w:t xml:space="preserve">Invensense </w:t>
+        <w:t>Invensense</w:t>
+      </w:r>
+      <w:proofErr w:type="spellEnd"/>
+      <w:r>
+        <w:rPr>
+          <w:rFonts w:ascii="Arial" w:hAnsi="Arial" w:cs="Arial"/>
+          <w:b/>
+          <w:sz w:val="28"/>
+        </w:rPr>
+        <w:t xml:space="preserve"> </w:t>
       </w:r>
       <w:r>
         <w:rPr>
@@ -4182,7 +4192,27 @@
                 <w:sz w:val="20"/>
                 <w:szCs w:val="20"/>
               </w:rPr>
-              <w:t>to the Taleo and HCM systems and necessary configurations are done like firewall, additional port opening etc if any.</w:t>
+              <w:t xml:space="preserve">to the Taleo and HCM systems and necessary configurations are done like firewall, additional port opening </w:t>
+            </w:r>
+            <w:proofErr w:type="spellStart"/>
+            <w:r>
+              <w:rPr>
+                <w:rFonts w:ascii="Times New Roman" w:eastAsiaTheme="minorEastAsia" w:hAnsi="Times New Roman"/>
+                <w:color w:val="000000"/>
+                <w:sz w:val="20"/>
+                <w:szCs w:val="20"/>
+              </w:rPr>
+              <w:t>etc</w:t>
+            </w:r>
+            <w:proofErr w:type="spellEnd"/>
+            <w:r>
+              <w:rPr>
+                <w:rFonts w:ascii="Times New Roman" w:eastAsiaTheme="minorEastAsia" w:hAnsi="Times New Roman"/>
+                <w:color w:val="000000"/>
+                <w:sz w:val="20"/>
+                <w:szCs w:val="20"/>
+              </w:rPr>
+              <w:t xml:space="preserve"> if any.</w:t>
             </w:r>
           </w:p>
         </w:tc>
@@ -4269,6 +4299,7 @@
                 <w:szCs w:val="20"/>
               </w:rPr>
             </w:pPr>
+            <w:proofErr w:type="spellStart"/>
             <w:r>
               <w:rPr>
                 <w:rFonts w:ascii="Times New Roman" w:eastAsiaTheme="minorEastAsia" w:hAnsi="Times New Roman"/>
@@ -4276,7 +4307,37 @@
                 <w:sz w:val="20"/>
                 <w:szCs w:val="20"/>
               </w:rPr>
-              <w:t>KnownAs/PreferredName is not updated in Taleo after an update in HCM</w:t>
+              <w:t>KnownAs</w:t>
+            </w:r>
+            <w:proofErr w:type="spellEnd"/>
+            <w:r>
+              <w:rPr>
+                <w:rFonts w:ascii="Times New Roman" w:eastAsiaTheme="minorEastAsia" w:hAnsi="Times New Roman"/>
+                <w:color w:val="000000"/>
+                <w:sz w:val="20"/>
+                <w:szCs w:val="20"/>
+              </w:rPr>
+              <w:t>/</w:t>
+            </w:r>
+            <w:proofErr w:type="spellStart"/>
+            <w:r>
+              <w:rPr>
+                <w:rFonts w:ascii="Times New Roman" w:eastAsiaTheme="minorEastAsia" w:hAnsi="Times New Roman"/>
+                <w:color w:val="000000"/>
+                <w:sz w:val="20"/>
+                <w:szCs w:val="20"/>
+              </w:rPr>
+              <w:t>PreferredName</w:t>
+            </w:r>
+            <w:proofErr w:type="spellEnd"/>
+            <w:r>
+              <w:rPr>
+                <w:rFonts w:ascii="Times New Roman" w:eastAsiaTheme="minorEastAsia" w:hAnsi="Times New Roman"/>
+                <w:color w:val="000000"/>
+                <w:sz w:val="20"/>
+                <w:szCs w:val="20"/>
+              </w:rPr>
+              <w:t xml:space="preserve"> is not updated in Taleo after an update in HCM</w:t>
             </w:r>
           </w:p>
         </w:tc>
@@ -4568,7 +4629,27 @@
           <w:sz w:val="20"/>
           <w:szCs w:val="20"/>
         </w:rPr>
-        <w:t>Login to use the APIs using the url returned by the dispatcher service. An authorization token is received as output.</w:t>
+        <w:t xml:space="preserve">Login to use the APIs using the </w:t>
+      </w:r>
+      <w:proofErr w:type="spellStart"/>
+      <w:proofErr w:type="gramStart"/>
+      <w:r>
+        <w:rPr>
+          <w:rFonts w:ascii="Times New Roman" w:hAnsi="Times New Roman"/>
+          <w:sz w:val="20"/>
+          <w:szCs w:val="20"/>
+        </w:rPr>
+        <w:t>url</w:t>
+      </w:r>
+      <w:proofErr w:type="spellEnd"/>
+      <w:proofErr w:type="gramEnd"/>
+      <w:r>
+        <w:rPr>
+          <w:rFonts w:ascii="Times New Roman" w:hAnsi="Times New Roman"/>
+          <w:sz w:val="20"/>
+          <w:szCs w:val="20"/>
+        </w:rPr>
+        <w:t xml:space="preserve"> returned by the dispatcher service. An authorization token is received as output.</w:t>
       </w:r>
     </w:p>
     <w:p>
@@ -4700,7 +4781,15 @@
         <w:t>The data mapping and transformation if any is performed at the integration server.</w:t>
       </w:r>
       <w:r>
-        <w:t xml:space="preserve"> Few lookups happen at the integration server using the database and hence new addition of entities like Business Unit, Legal Entity, Legislation code etc requires update at the integration database.</w:t>
+        <w:t xml:space="preserve"> Few lookups happen at the integration server using the database and hence new addition of entities like Business Unit, Legal Entity, Legislation code </w:t>
+      </w:r>
+      <w:proofErr w:type="spellStart"/>
+      <w:r>
+        <w:t>etc</w:t>
+      </w:r>
+      <w:proofErr w:type="spellEnd"/>
+      <w:r>
+        <w:t xml:space="preserve"> requires update at the integration database.</w:t>
       </w:r>
     </w:p>
     <w:p>
@@ -5151,9 +5240,11 @@
       <w:r>
         <w:t xml:space="preserve"> – </w:t>
       </w:r>
+      <w:proofErr w:type="spellStart"/>
       <w:r>
         <w:t>hcm</w:t>
       </w:r>
+      <w:proofErr w:type="spellEnd"/>
       <w:r>
         <w:t xml:space="preserve"> Interfaces</w:t>
       </w:r>
@@ -5408,6 +5499,7 @@
                 <w:color w:val="000000"/>
               </w:rPr>
             </w:pPr>
+            <w:proofErr w:type="spellStart"/>
             <w:r>
               <w:rPr>
                 <w:snapToGrid w:val="0"/>
@@ -5415,6 +5507,7 @@
               </w:rPr>
               <w:t>EmployeeId</w:t>
             </w:r>
+            <w:proofErr w:type="spellEnd"/>
           </w:p>
         </w:tc>
         <w:tc>
@@ -5467,12 +5560,37 @@
                 <w:color w:val="000000"/>
               </w:rPr>
             </w:pPr>
+            <w:proofErr w:type="spellStart"/>
             <w:r>
               <w:rPr>
                 <w:snapToGrid w:val="0"/>
                 <w:color w:val="000000"/>
               </w:rPr>
-              <w:t>EmployeeId is used in creating different ids in the Person and WorkRelationship files</w:t>
+              <w:t>EmployeeId</w:t>
+            </w:r>
+            <w:proofErr w:type="spellEnd"/>
+            <w:r>
+              <w:rPr>
+                <w:snapToGrid w:val="0"/>
+                <w:color w:val="000000"/>
+              </w:rPr>
+              <w:t xml:space="preserve"> is used in creating different ids in the Person and </w:t>
+            </w:r>
+            <w:proofErr w:type="spellStart"/>
+            <w:r>
+              <w:rPr>
+                <w:snapToGrid w:val="0"/>
+                <w:color w:val="000000"/>
+              </w:rPr>
+              <w:t>WorkRelationship</w:t>
+            </w:r>
+            <w:proofErr w:type="spellEnd"/>
+            <w:r>
+              <w:rPr>
+                <w:snapToGrid w:val="0"/>
+                <w:color w:val="000000"/>
+              </w:rPr>
+              <w:t xml:space="preserve"> files</w:t>
             </w:r>
           </w:p>
         </w:tc>
@@ -5502,6 +5620,7 @@
                 <w:color w:val="000000"/>
               </w:rPr>
             </w:pPr>
+            <w:proofErr w:type="spellStart"/>
             <w:r>
               <w:rPr>
                 <w:snapToGrid w:val="0"/>
@@ -5509,6 +5628,7 @@
               </w:rPr>
               <w:t>FirstName</w:t>
             </w:r>
+            <w:proofErr w:type="spellEnd"/>
           </w:p>
         </w:tc>
         <w:tc>
@@ -5597,6 +5717,7 @@
                 <w:color w:val="000000"/>
               </w:rPr>
             </w:pPr>
+            <w:proofErr w:type="spellStart"/>
             <w:r>
               <w:rPr>
                 <w:snapToGrid w:val="0"/>
@@ -5604,6 +5725,7 @@
               </w:rPr>
               <w:t>LastName</w:t>
             </w:r>
+            <w:proofErr w:type="spellEnd"/>
           </w:p>
         </w:tc>
         <w:tc>
@@ -6166,6 +6288,7 @@
                 <w:color w:val="000000"/>
               </w:rPr>
             </w:pPr>
+            <w:proofErr w:type="spellStart"/>
             <w:r>
               <w:rPr>
                 <w:snapToGrid w:val="0"/>
@@ -6173,6 +6296,7 @@
               </w:rPr>
               <w:t>ZipCode</w:t>
             </w:r>
+            <w:proofErr w:type="spellEnd"/>
           </w:p>
         </w:tc>
         <w:tc>
@@ -6356,6 +6480,7 @@
                 <w:color w:val="000000"/>
               </w:rPr>
             </w:pPr>
+            <w:proofErr w:type="spellStart"/>
             <w:r>
               <w:rPr>
                 <w:snapToGrid w:val="0"/>
@@ -6363,6 +6488,7 @@
               </w:rPr>
               <w:t>LegalEntity</w:t>
             </w:r>
+            <w:proofErr w:type="spellEnd"/>
           </w:p>
         </w:tc>
         <w:tc>
@@ -6450,6 +6576,7 @@
                 <w:color w:val="000000"/>
               </w:rPr>
             </w:pPr>
+            <w:proofErr w:type="spellStart"/>
             <w:r>
               <w:rPr>
                 <w:snapToGrid w:val="0"/>
@@ -6458,6 +6585,7 @@
               <w:lastRenderedPageBreak/>
               <w:t>LegislationCode</w:t>
             </w:r>
+            <w:proofErr w:type="spellEnd"/>
           </w:p>
         </w:tc>
         <w:tc>
@@ -6545,6 +6673,7 @@
                 <w:color w:val="000000"/>
               </w:rPr>
             </w:pPr>
+            <w:proofErr w:type="spellStart"/>
             <w:r>
               <w:rPr>
                 <w:snapToGrid w:val="0"/>
@@ -6552,6 +6681,7 @@
               </w:rPr>
               <w:t>Business_Unit</w:t>
             </w:r>
+            <w:proofErr w:type="spellEnd"/>
           </w:p>
         </w:tc>
         <w:tc>
@@ -6639,6 +6769,7 @@
                 <w:color w:val="000000"/>
               </w:rPr>
             </w:pPr>
+            <w:proofErr w:type="spellStart"/>
             <w:r>
               <w:rPr>
                 <w:snapToGrid w:val="0"/>
@@ -6646,6 +6777,7 @@
               </w:rPr>
               <w:t>StartDate</w:t>
             </w:r>
+            <w:proofErr w:type="spellEnd"/>
           </w:p>
         </w:tc>
         <w:tc>
@@ -6833,7 +6965,23 @@
         <w:ind w:left="284"/>
       </w:pPr>
       <w:r>
-        <w:t>Various Ids required for HCM FBL  loader like Person id, Person number, Assignment id, work terms id etc are created using the predefined format using the Taleo employee id. This format is defined in the property file and injected to Spring during deployment.</w:t>
+        <w:t xml:space="preserve">Various Ids required for HCM FBL  loader like Person id, Person number, Assignment id, work terms id </w:t>
+      </w:r>
+      <w:proofErr w:type="spellStart"/>
+      <w:r>
+        <w:t>etc</w:t>
+      </w:r>
+      <w:proofErr w:type="spellEnd"/>
+      <w:r>
+        <w:t xml:space="preserve"> are created using the predefined format using the Taleo employee id. This format is defined in the property file and injected to </w:t>
+      </w:r>
+      <w:proofErr w:type="gramStart"/>
+      <w:r>
+        <w:t>Spring</w:t>
+      </w:r>
+      <w:proofErr w:type="gramEnd"/>
+      <w:r>
+        <w:t xml:space="preserve"> during deployment.</w:t>
       </w:r>
     </w:p>
     <w:p>
@@ -6850,7 +6998,15 @@
         <w:t xml:space="preserve">The last queried time stored in the database is used </w:t>
       </w:r>
       <w:r>
-        <w:t>in the input as creationDate_from. All the employees created after that time is returned in the response. The employee ids returned here are used to get all the details of the employee.</w:t>
+        <w:t xml:space="preserve">in the input as </w:t>
+      </w:r>
+      <w:proofErr w:type="spellStart"/>
+      <w:r>
+        <w:t>creationDate_from</w:t>
+      </w:r>
+      <w:proofErr w:type="spellEnd"/>
+      <w:r>
+        <w:t>. All the employees created after that time is returned in the response. The employee ids returned here are used to get all the details of the employee.</w:t>
       </w:r>
     </w:p>
     <w:tbl>
@@ -6972,14 +7128,18 @@
             <w:tcW w:w="1911" w:type="dxa"/>
           </w:tcPr>
           <w:p>
+            <w:proofErr w:type="spellStart"/>
             <w:r>
               <w:t>FirstName</w:t>
             </w:r>
-          </w:p>
-          <w:p>
+            <w:proofErr w:type="spellEnd"/>
+          </w:p>
+          <w:p>
+            <w:proofErr w:type="spellStart"/>
             <w:r>
               <w:t>EmployeeId</w:t>
             </w:r>
+            <w:proofErr w:type="spellEnd"/>
           </w:p>
           <w:p>
             <w:r>
@@ -7092,7 +7252,15 @@
         <w:ind w:left="1440"/>
       </w:pPr>
       <w:r>
-        <w:t>The files in this group mainly provides information about the personal details of the employee like firstname, last name, address, email etc. The files in this section are:</w:t>
+        <w:t xml:space="preserve">The files in this group mainly provides information about the personal details of the employee like </w:t>
+      </w:r>
+      <w:proofErr w:type="spellStart"/>
+      <w:r>
+        <w:t>firstname</w:t>
+      </w:r>
+      <w:proofErr w:type="spellEnd"/>
+      <w:r>
+        <w:t>, last name, address, email etc. The files in this section are:</w:t>
       </w:r>
     </w:p>
     <w:p>
@@ -7477,7 +7645,15 @@
         <w:ind w:left="567" w:firstLine="153"/>
       </w:pPr>
       <w:r>
-        <w:t>In case of contingent worker conversion, where the employee already exists in HCM the person files are not created again and only workrelationship files are loaded. The preloaded Person id from the integration database is used for this purpose.</w:t>
+        <w:t xml:space="preserve">In case of contingent worker conversion, where the employee already exists in HCM the person files are not created again and only </w:t>
+      </w:r>
+      <w:proofErr w:type="spellStart"/>
+      <w:r>
+        <w:t>workrelationship</w:t>
+      </w:r>
+      <w:proofErr w:type="spellEnd"/>
+      <w:r>
+        <w:t xml:space="preserve"> files are loaded. The preloaded Person id from the integration database is used for this purpose.</w:t>
       </w:r>
     </w:p>
     <w:p>
@@ -7556,18 +7732,10 @@
     </w:p>
     <w:p>
       <w:pPr>
-        <w:pStyle w:val="15IndentedChar"/>
-        <w:ind w:left="576"/>
-        <w:jc w:val="both"/>
-      </w:pPr>
-      <w:r>
-        <w:t xml:space="preserve">This use case is out of </w:t>
-      </w:r>
-    </w:p>
-    <w:p>
-      <w:pPr>
         <w:pStyle w:val="Heading4"/>
       </w:pPr>
+      <w:bookmarkStart w:id="29" w:name="_GoBack"/>
+      <w:bookmarkEnd w:id="29"/>
       <w:r>
         <w:t>Data mapping</w:t>
       </w:r>
@@ -7725,6 +7893,7 @@
                 <w:color w:val="000000"/>
               </w:rPr>
             </w:pPr>
+            <w:proofErr w:type="spellStart"/>
             <w:r>
               <w:rPr>
                 <w:snapToGrid w:val="0"/>
@@ -7732,6 +7901,7 @@
               </w:rPr>
               <w:t>EffectiveStartDate</w:t>
             </w:r>
+            <w:proofErr w:type="spellEnd"/>
           </w:p>
         </w:tc>
         <w:tc>
@@ -7755,6 +7925,7 @@
                 <w:color w:val="000000"/>
               </w:rPr>
             </w:pPr>
+            <w:proofErr w:type="spellStart"/>
             <w:r>
               <w:rPr>
                 <w:snapToGrid w:val="0"/>
@@ -7762,6 +7933,7 @@
               </w:rPr>
               <w:t>startDate</w:t>
             </w:r>
+            <w:proofErr w:type="spellEnd"/>
           </w:p>
         </w:tc>
         <w:tc>
@@ -7804,7 +7976,23 @@
                 <w:snapToGrid w:val="0"/>
                 <w:color w:val="000000"/>
               </w:rPr>
-              <w:t>as startdate in Taleo.</w:t>
+              <w:t xml:space="preserve">as </w:t>
+            </w:r>
+            <w:proofErr w:type="spellStart"/>
+            <w:r>
+              <w:rPr>
+                <w:snapToGrid w:val="0"/>
+                <w:color w:val="000000"/>
+              </w:rPr>
+              <w:t>startdate</w:t>
+            </w:r>
+            <w:proofErr w:type="spellEnd"/>
+            <w:r>
+              <w:rPr>
+                <w:snapToGrid w:val="0"/>
+                <w:color w:val="000000"/>
+              </w:rPr>
+              <w:t xml:space="preserve"> in Taleo.</w:t>
             </w:r>
           </w:p>
         </w:tc>
@@ -8114,11 +8302,11 @@
       <w:pPr>
         <w:pStyle w:val="Heading3"/>
       </w:pPr>
-      <w:bookmarkStart w:id="29" w:name="_Toc473831635"/>
+      <w:bookmarkStart w:id="30" w:name="_Toc473831635"/>
       <w:r>
         <w:t>Manager Change</w:t>
       </w:r>
-      <w:bookmarkEnd w:id="29"/>
+      <w:bookmarkEnd w:id="30"/>
     </w:p>
     <w:p>
       <w:pPr>
@@ -8147,20 +8335,23 @@
         <w:jc w:val="both"/>
       </w:pPr>
       <w:r>
+        <w:t>An employee assignment update application that gets executed as per the schedule gets the update from the HCM system as atom feed</w:t>
+      </w:r>
+      <w:r>
+        <w:t xml:space="preserve"> for employee assignment</w:t>
+      </w:r>
+      <w:r>
+        <w:t>. The person id</w:t>
+      </w:r>
+      <w:r>
+        <w:t xml:space="preserve"> and the manager id</w:t>
+      </w:r>
+      <w:r>
+        <w:t xml:space="preserve"> in the atom feed is used to look up </w:t>
+      </w:r>
+      <w:r>
         <w:lastRenderedPageBreak/>
-        <w:t>An employee assignment update application that gets executed as per the schedule gets the update from the HCM system as atom feed</w:t>
-      </w:r>
-      <w:r>
-        <w:t xml:space="preserve"> for employee assignment</w:t>
-      </w:r>
-      <w:r>
-        <w:t>. The person id</w:t>
-      </w:r>
-      <w:r>
-        <w:t xml:space="preserve"> and the manager id</w:t>
-      </w:r>
-      <w:r>
-        <w:t xml:space="preserve"> in the atom feed is used to look up Taleo employee id </w:t>
+        <w:t xml:space="preserve">Taleo employee id </w:t>
       </w:r>
       <w:r>
         <w:t xml:space="preserve">of the person and the changed manager </w:t>
@@ -8341,6 +8532,7 @@
                 <w:color w:val="000000"/>
               </w:rPr>
             </w:pPr>
+            <w:proofErr w:type="spellStart"/>
             <w:r>
               <w:rPr>
                 <w:snapToGrid w:val="0"/>
@@ -8348,6 +8540,7 @@
               </w:rPr>
               <w:t>ManagerId</w:t>
             </w:r>
+            <w:proofErr w:type="spellEnd"/>
           </w:p>
         </w:tc>
         <w:tc>
@@ -8401,12 +8594,21 @@
                 <w:color w:val="000000"/>
               </w:rPr>
             </w:pPr>
+            <w:proofErr w:type="spellStart"/>
             <w:r>
               <w:rPr>
                 <w:snapToGrid w:val="0"/>
                 <w:color w:val="000000"/>
               </w:rPr>
-              <w:t>ManagerId is the person Id and manager is the person number</w:t>
+              <w:t>ManagerId</w:t>
+            </w:r>
+            <w:proofErr w:type="spellEnd"/>
+            <w:r>
+              <w:rPr>
+                <w:snapToGrid w:val="0"/>
+                <w:color w:val="000000"/>
+              </w:rPr>
+              <w:t xml:space="preserve"> is the person Id and manager is the person number</w:t>
             </w:r>
           </w:p>
         </w:tc>
@@ -8725,11 +8927,11 @@
       <w:pPr>
         <w:pStyle w:val="Heading3"/>
       </w:pPr>
-      <w:bookmarkStart w:id="30" w:name="_Toc473831636"/>
+      <w:bookmarkStart w:id="31" w:name="_Toc473831636"/>
       <w:r>
         <w:t>Department Change</w:t>
       </w:r>
-      <w:bookmarkEnd w:id="30"/>
+      <w:bookmarkEnd w:id="31"/>
     </w:p>
     <w:p>
       <w:pPr>
@@ -8948,6 +9150,7 @@
                 <w:color w:val="000000"/>
               </w:rPr>
             </w:pPr>
+            <w:proofErr w:type="spellStart"/>
             <w:r>
               <w:rPr>
                 <w:snapToGrid w:val="0"/>
@@ -8955,6 +9158,7 @@
               </w:rPr>
               <w:t>OrganizationId</w:t>
             </w:r>
+            <w:proofErr w:type="spellEnd"/>
           </w:p>
         </w:tc>
         <w:tc>
@@ -9067,7 +9271,6 @@
                 <w:b/>
                 <w:bCs/>
               </w:rPr>
-              <w:lastRenderedPageBreak/>
               <w:t>API URL</w:t>
             </w:r>
           </w:p>
@@ -9129,7 +9332,11 @@
               <w:t>/</w:t>
             </w:r>
             <w:r>
-              <w:t>empassignment?updated-min</w:t>
+              <w:t>empassignment?updated-</w:t>
+            </w:r>
+            <w:r>
+              <w:lastRenderedPageBreak/>
+              <w:t>min</w:t>
             </w:r>
             <w:r>
               <w:t>=</w:t>
@@ -9163,6 +9370,7 @@
           </w:tcPr>
           <w:p>
             <w:r>
+              <w:lastRenderedPageBreak/>
               <w:t>GET</w:t>
             </w:r>
           </w:p>
@@ -9172,9 +9380,11 @@
             <w:tcW w:w="1767" w:type="dxa"/>
           </w:tcPr>
           <w:p>
+            <w:proofErr w:type="spellStart"/>
             <w:r>
               <w:t>AtomFeed</w:t>
             </w:r>
+            <w:proofErr w:type="spellEnd"/>
           </w:p>
         </w:tc>
       </w:tr>
@@ -9314,11 +9524,11 @@
       <w:pPr>
         <w:pStyle w:val="Heading3"/>
       </w:pPr>
-      <w:bookmarkStart w:id="31" w:name="_Toc473831637"/>
+      <w:bookmarkStart w:id="32" w:name="_Toc473831637"/>
       <w:r>
         <w:t>Location Change</w:t>
       </w:r>
-      <w:bookmarkEnd w:id="31"/>
+      <w:bookmarkEnd w:id="32"/>
     </w:p>
     <w:p>
       <w:pPr>
@@ -9544,6 +9754,7 @@
                 <w:color w:val="000000"/>
               </w:rPr>
             </w:pPr>
+            <w:proofErr w:type="spellStart"/>
             <w:r>
               <w:rPr>
                 <w:snapToGrid w:val="0"/>
@@ -9551,6 +9762,7 @@
               </w:rPr>
               <w:t>LocationId</w:t>
             </w:r>
+            <w:proofErr w:type="spellEnd"/>
           </w:p>
         </w:tc>
         <w:tc>
@@ -9768,9 +9980,11 @@
             <w:tcW w:w="1767" w:type="dxa"/>
           </w:tcPr>
           <w:p>
+            <w:proofErr w:type="spellStart"/>
             <w:r>
               <w:t>AtomFeed</w:t>
             </w:r>
+            <w:proofErr w:type="spellEnd"/>
           </w:p>
         </w:tc>
       </w:tr>
@@ -9917,11 +10131,11 @@
       <w:pPr>
         <w:pStyle w:val="Heading3"/>
       </w:pPr>
-      <w:bookmarkStart w:id="32" w:name="_Toc473831638"/>
+      <w:bookmarkStart w:id="33" w:name="_Toc473831638"/>
       <w:r>
         <w:t>Address Change</w:t>
       </w:r>
-      <w:bookmarkEnd w:id="32"/>
+      <w:bookmarkEnd w:id="33"/>
     </w:p>
     <w:p>
       <w:pPr>
@@ -9940,7 +10154,6 @@
         <w:jc w:val="both"/>
       </w:pPr>
       <w:r>
-        <w:lastRenderedPageBreak/>
         <w:t>When the address details of an employee changes in HCM, the same needs to be updated in the Taleo system</w:t>
       </w:r>
     </w:p>
@@ -9951,13 +10164,22 @@
         <w:jc w:val="both"/>
       </w:pPr>
       <w:r>
+        <w:lastRenderedPageBreak/>
         <w:t xml:space="preserve">An employee update application that gets executed as per the schedule gets the update from the HCM system as atom feed. The person id in the atom feed is used to look up Taleo employee id in the integration layer database. Using this Taleo employee id, PUT </w:t>
       </w:r>
       <w:r>
         <w:t>operation</w:t>
       </w:r>
       <w:r>
-        <w:t xml:space="preserve"> is performed on the employee object in Taleo with the json formatted message as input.</w:t>
+        <w:t xml:space="preserve"> is performed on the employee object in Taleo with the </w:t>
+      </w:r>
+      <w:proofErr w:type="spellStart"/>
+      <w:r>
+        <w:t>json</w:t>
+      </w:r>
+      <w:proofErr w:type="spellEnd"/>
+      <w:r>
+        <w:t xml:space="preserve"> formatted message as input.</w:t>
       </w:r>
     </w:p>
     <w:p>
@@ -10163,9 +10385,11 @@
             <w:hideMark/>
           </w:tcPr>
           <w:p>
+            <w:proofErr w:type="spellStart"/>
             <w:r>
               <w:t>TownOrCity</w:t>
             </w:r>
+            <w:proofErr w:type="spellEnd"/>
           </w:p>
         </w:tc>
         <w:tc>
@@ -10293,9 +10517,11 @@
             <w:hideMark/>
           </w:tcPr>
           <w:p>
+            <w:proofErr w:type="spellStart"/>
             <w:r>
               <w:t>PostalCode</w:t>
             </w:r>
+            <w:proofErr w:type="spellEnd"/>
           </w:p>
         </w:tc>
         <w:tc>
@@ -10313,9 +10539,11 @@
             <w:hideMark/>
           </w:tcPr>
           <w:p>
+            <w:proofErr w:type="spellStart"/>
             <w:r>
               <w:t>zipCode</w:t>
             </w:r>
+            <w:proofErr w:type="spellEnd"/>
           </w:p>
         </w:tc>
         <w:tc>
@@ -10777,11 +11005,11 @@
       <w:pPr>
         <w:pStyle w:val="Heading3"/>
       </w:pPr>
-      <w:bookmarkStart w:id="33" w:name="_Toc473831639"/>
+      <w:bookmarkStart w:id="34" w:name="_Toc473831639"/>
       <w:r>
         <w:t>Name Change</w:t>
       </w:r>
-      <w:bookmarkEnd w:id="33"/>
+      <w:bookmarkEnd w:id="34"/>
     </w:p>
     <w:p>
       <w:pPr>
@@ -10949,7 +11177,6 @@
           </w:tcPr>
           <w:p>
             <w:r>
-              <w:lastRenderedPageBreak/>
               <w:t>First Name</w:t>
             </w:r>
           </w:p>
@@ -10969,9 +11196,11 @@
             <w:hideMark/>
           </w:tcPr>
           <w:p>
+            <w:proofErr w:type="spellStart"/>
             <w:r>
               <w:t>firstName</w:t>
             </w:r>
+            <w:proofErr w:type="spellEnd"/>
           </w:p>
         </w:tc>
         <w:tc>
@@ -11014,9 +11243,12 @@
             <w:hideMark/>
           </w:tcPr>
           <w:p>
-            <w:r>
+            <w:proofErr w:type="spellStart"/>
+            <w:r>
+              <w:lastRenderedPageBreak/>
               <w:t>MiddleNames</w:t>
             </w:r>
+            <w:proofErr w:type="spellEnd"/>
           </w:p>
         </w:tc>
         <w:tc>
@@ -11034,9 +11266,11 @@
             <w:hideMark/>
           </w:tcPr>
           <w:p>
+            <w:proofErr w:type="spellStart"/>
             <w:r>
               <w:t>middleInitial</w:t>
             </w:r>
+            <w:proofErr w:type="spellEnd"/>
           </w:p>
         </w:tc>
         <w:tc>
@@ -11079,9 +11313,11 @@
             <w:hideMark/>
           </w:tcPr>
           <w:p>
+            <w:proofErr w:type="spellStart"/>
             <w:r>
               <w:t>LastName</w:t>
             </w:r>
+            <w:proofErr w:type="spellEnd"/>
           </w:p>
         </w:tc>
         <w:tc>
@@ -11099,9 +11335,11 @@
             <w:hideMark/>
           </w:tcPr>
           <w:p>
+            <w:proofErr w:type="spellStart"/>
             <w:r>
               <w:t>lastName</w:t>
             </w:r>
+            <w:proofErr w:type="spellEnd"/>
           </w:p>
         </w:tc>
         <w:tc>
@@ -11273,9 +11511,11 @@
             <w:tcW w:w="1767" w:type="dxa"/>
           </w:tcPr>
           <w:p>
+            <w:proofErr w:type="spellStart"/>
             <w:r>
               <w:t>AtomFeed</w:t>
             </w:r>
+            <w:proofErr w:type="spellEnd"/>
           </w:p>
         </w:tc>
       </w:tr>
@@ -11414,11 +11654,11 @@
       <w:pPr>
         <w:pStyle w:val="Heading3"/>
       </w:pPr>
-      <w:bookmarkStart w:id="34" w:name="_Toc473831640"/>
+      <w:bookmarkStart w:id="35" w:name="_Toc473831640"/>
       <w:r>
         <w:t>Termination</w:t>
       </w:r>
-      <w:bookmarkEnd w:id="34"/>
+      <w:bookmarkEnd w:id="35"/>
     </w:p>
     <w:p>
       <w:pPr>
@@ -11582,9 +11822,11 @@
             <w:hideMark/>
           </w:tcPr>
           <w:p>
+            <w:proofErr w:type="spellStart"/>
             <w:r>
               <w:t>ActualTerminationDate</w:t>
             </w:r>
+            <w:proofErr w:type="spellEnd"/>
           </w:p>
         </w:tc>
         <w:tc>
@@ -11783,9 +12025,11 @@
             <w:tcW w:w="1767" w:type="dxa"/>
           </w:tcPr>
           <w:p>
+            <w:proofErr w:type="spellStart"/>
             <w:r>
               <w:t>AtomFeed</w:t>
             </w:r>
+            <w:proofErr w:type="spellEnd"/>
           </w:p>
         </w:tc>
       </w:tr>
@@ -11932,11 +12176,11 @@
         <w:pStyle w:val="Heading2"/>
         <w:spacing w:after="0"/>
       </w:pPr>
-      <w:bookmarkStart w:id="35" w:name="_Toc473831641"/>
+      <w:bookmarkStart w:id="36" w:name="_Toc473831641"/>
       <w:r>
         <w:t>Database</w:t>
       </w:r>
-      <w:bookmarkEnd w:id="35"/>
+      <w:bookmarkEnd w:id="36"/>
       <w:r>
         <w:t xml:space="preserve"> </w:t>
       </w:r>
@@ -11957,11 +12201,11 @@
       <w:pPr>
         <w:pStyle w:val="Heading3"/>
       </w:pPr>
-      <w:bookmarkStart w:id="36" w:name="_Toc473831642"/>
+      <w:bookmarkStart w:id="37" w:name="_Toc473831642"/>
       <w:r>
         <w:t>XXINV_INTEGRATION_PERSON</w:t>
       </w:r>
-      <w:bookmarkEnd w:id="36"/>
+      <w:bookmarkEnd w:id="37"/>
     </w:p>
     <w:p>
       <w:pPr>
@@ -11969,7 +12213,15 @@
         <w:ind w:left="0"/>
       </w:pPr>
       <w:r>
-        <w:t>This table stores the mapping of the person Id and person number from the HCM  system to the Taleo employee id.</w:t>
+        <w:t xml:space="preserve">This table stores the mapping of the person Id and person number from the </w:t>
+      </w:r>
+      <w:proofErr w:type="gramStart"/>
+      <w:r>
+        <w:t>HCM  system</w:t>
+      </w:r>
+      <w:proofErr w:type="gramEnd"/>
+      <w:r>
+        <w:t xml:space="preserve"> to the Taleo employee id.</w:t>
       </w:r>
     </w:p>
     <w:tbl>
@@ -12093,8 +12345,13 @@
           </w:tcPr>
           <w:p>
             <w:r>
-              <w:t>Taleo Employee_Id</w:t>
-            </w:r>
+              <w:t xml:space="preserve">Taleo </w:t>
+            </w:r>
+            <w:proofErr w:type="spellStart"/>
+            <w:r>
+              <w:t>Employee_Id</w:t>
+            </w:r>
+            <w:proofErr w:type="spellEnd"/>
           </w:p>
         </w:tc>
       </w:tr>
@@ -12104,11 +12361,11 @@
       <w:pPr>
         <w:pStyle w:val="Heading3"/>
       </w:pPr>
-      <w:bookmarkStart w:id="37" w:name="_Toc473831643"/>
+      <w:bookmarkStart w:id="38" w:name="_Toc473831643"/>
       <w:r>
         <w:t>XXINV_INTEGRATION_INTERFACE</w:t>
       </w:r>
-      <w:bookmarkEnd w:id="37"/>
+      <w:bookmarkEnd w:id="38"/>
     </w:p>
     <w:p>
       <w:r>
@@ -12181,7 +12438,15 @@
           </w:tcPr>
           <w:p>
             <w:r>
-              <w:t>Interface Code (ex.empUpdate,empTerminate …)</w:t>
+              <w:t>Interface Code (</w:t>
+            </w:r>
+            <w:proofErr w:type="spellStart"/>
+            <w:r>
+              <w:t>ex.empUpdate,empTerminate</w:t>
+            </w:r>
+            <w:proofErr w:type="spellEnd"/>
+            <w:r>
+              <w:t xml:space="preserve"> …)</w:t>
             </w:r>
           </w:p>
         </w:tc>
@@ -12225,11 +12490,11 @@
       <w:pPr>
         <w:pStyle w:val="Heading3"/>
       </w:pPr>
-      <w:bookmarkStart w:id="38" w:name="_Toc473831644"/>
+      <w:bookmarkStart w:id="39" w:name="_Toc473831644"/>
       <w:r>
         <w:t>XXINV_INTEGRATION_HCM_MAP</w:t>
       </w:r>
-      <w:bookmarkEnd w:id="38"/>
+      <w:bookmarkEnd w:id="39"/>
     </w:p>
     <w:p>
       <w:pPr>
@@ -12455,8 +12720,13 @@
             <w:tcW w:w="4675" w:type="dxa"/>
           </w:tcPr>
           <w:p>
-            <w:r>
-              <w:t>WorkEmail from the HCM</w:t>
+            <w:proofErr w:type="spellStart"/>
+            <w:r>
+              <w:t>WorkEmail</w:t>
+            </w:r>
+            <w:proofErr w:type="spellEnd"/>
+            <w:r>
+              <w:t xml:space="preserve"> from the HCM</w:t>
             </w:r>
           </w:p>
         </w:tc>
@@ -12524,8 +12794,6 @@
             <w:r>
               <w:t>Person number fro</w:t>
             </w:r>
-            <w:bookmarkStart w:id="39" w:name="_GoBack"/>
-            <w:bookmarkEnd w:id="39"/>
             <w:r>
               <w:t>m HCM</w:t>
             </w:r>
@@ -13973,7 +14241,7 @@
       <w:rPr>
         <w:noProof/>
       </w:rPr>
-      <w:t>16</w:t>
+      <w:t>18</w:t>
     </w:r>
     <w:r>
       <w:rPr>
@@ -13984,14 +14252,27 @@
     <w:r>
       <w:t> of </w:t>
     </w:r>
-    <w:fldSimple w:instr=" NUMPAGES ">
-      <w:r>
-        <w:rPr>
-          <w:noProof/>
-        </w:rPr>
-        <w:t>18</w:t>
-      </w:r>
-    </w:fldSimple>
+    <w:r>
+      <w:fldChar w:fldCharType="begin"/>
+    </w:r>
+    <w:r>
+      <w:instrText xml:space="preserve"> NUMPAGES </w:instrText>
+    </w:r>
+    <w:r>
+      <w:fldChar w:fldCharType="separate"/>
+    </w:r>
+    <w:r>
+      <w:rPr>
+        <w:noProof/>
+      </w:rPr>
+      <w:t>18</w:t>
+    </w:r>
+    <w:r>
+      <w:rPr>
+        <w:noProof/>
+      </w:rPr>
+      <w:fldChar w:fldCharType="end"/>
+    </w:r>
     <w:r>
       <w:rPr>
         <w:rFonts w:ascii="Arial" w:hAnsi="Arial" w:cs="Arial"/>

--- a/Documents/Invensense HR Integration Design_Taleo_HCM_v0.5.docx
+++ b/Documents/Invensense HR Integration Design_Taleo_HCM_v0.5.docx
@@ -139,23 +139,13 @@
           <w:sz w:val="28"/>
         </w:rPr>
       </w:pPr>
-      <w:proofErr w:type="spellStart"/>
       <w:r>
         <w:rPr>
           <w:rFonts w:ascii="Arial" w:hAnsi="Arial" w:cs="Arial"/>
           <w:b/>
           <w:sz w:val="28"/>
         </w:rPr>
-        <w:t>Invensense</w:t>
-      </w:r>
-      <w:proofErr w:type="spellEnd"/>
-      <w:r>
-        <w:rPr>
-          <w:rFonts w:ascii="Arial" w:hAnsi="Arial" w:cs="Arial"/>
-          <w:b/>
-          <w:sz w:val="28"/>
-        </w:rPr>
-        <w:t xml:space="preserve"> </w:t>
+        <w:t xml:space="preserve">Invensense </w:t>
       </w:r>
       <w:r>
         <w:rPr>
@@ -4192,27 +4182,7 @@
                 <w:sz w:val="20"/>
                 <w:szCs w:val="20"/>
               </w:rPr>
-              <w:t xml:space="preserve">to the Taleo and HCM systems and necessary configurations are done like firewall, additional port opening </w:t>
-            </w:r>
-            <w:proofErr w:type="spellStart"/>
-            <w:r>
-              <w:rPr>
-                <w:rFonts w:ascii="Times New Roman" w:eastAsiaTheme="minorEastAsia" w:hAnsi="Times New Roman"/>
-                <w:color w:val="000000"/>
-                <w:sz w:val="20"/>
-                <w:szCs w:val="20"/>
-              </w:rPr>
-              <w:t>etc</w:t>
-            </w:r>
-            <w:proofErr w:type="spellEnd"/>
-            <w:r>
-              <w:rPr>
-                <w:rFonts w:ascii="Times New Roman" w:eastAsiaTheme="minorEastAsia" w:hAnsi="Times New Roman"/>
-                <w:color w:val="000000"/>
-                <w:sz w:val="20"/>
-                <w:szCs w:val="20"/>
-              </w:rPr>
-              <w:t xml:space="preserve"> if any.</w:t>
+              <w:t>to the Taleo and HCM systems and necessary configurations are done like firewall, additional port opening etc if any.</w:t>
             </w:r>
           </w:p>
         </w:tc>
@@ -4299,7 +4269,6 @@
                 <w:szCs w:val="20"/>
               </w:rPr>
             </w:pPr>
-            <w:proofErr w:type="spellStart"/>
             <w:r>
               <w:rPr>
                 <w:rFonts w:ascii="Times New Roman" w:eastAsiaTheme="minorEastAsia" w:hAnsi="Times New Roman"/>
@@ -4307,37 +4276,7 @@
                 <w:sz w:val="20"/>
                 <w:szCs w:val="20"/>
               </w:rPr>
-              <w:t>KnownAs</w:t>
-            </w:r>
-            <w:proofErr w:type="spellEnd"/>
-            <w:r>
-              <w:rPr>
-                <w:rFonts w:ascii="Times New Roman" w:eastAsiaTheme="minorEastAsia" w:hAnsi="Times New Roman"/>
-                <w:color w:val="000000"/>
-                <w:sz w:val="20"/>
-                <w:szCs w:val="20"/>
-              </w:rPr>
-              <w:t>/</w:t>
-            </w:r>
-            <w:proofErr w:type="spellStart"/>
-            <w:r>
-              <w:rPr>
-                <w:rFonts w:ascii="Times New Roman" w:eastAsiaTheme="minorEastAsia" w:hAnsi="Times New Roman"/>
-                <w:color w:val="000000"/>
-                <w:sz w:val="20"/>
-                <w:szCs w:val="20"/>
-              </w:rPr>
-              <w:t>PreferredName</w:t>
-            </w:r>
-            <w:proofErr w:type="spellEnd"/>
-            <w:r>
-              <w:rPr>
-                <w:rFonts w:ascii="Times New Roman" w:eastAsiaTheme="minorEastAsia" w:hAnsi="Times New Roman"/>
-                <w:color w:val="000000"/>
-                <w:sz w:val="20"/>
-                <w:szCs w:val="20"/>
-              </w:rPr>
-              <w:t xml:space="preserve"> is not updated in Taleo after an update in HCM</w:t>
+              <w:t>KnownAs/PreferredName is not updated in Taleo after an update in HCM</w:t>
             </w:r>
           </w:p>
         </w:tc>
@@ -4629,27 +4568,7 @@
           <w:sz w:val="20"/>
           <w:szCs w:val="20"/>
         </w:rPr>
-        <w:t xml:space="preserve">Login to use the APIs using the </w:t>
-      </w:r>
-      <w:proofErr w:type="spellStart"/>
-      <w:proofErr w:type="gramStart"/>
-      <w:r>
-        <w:rPr>
-          <w:rFonts w:ascii="Times New Roman" w:hAnsi="Times New Roman"/>
-          <w:sz w:val="20"/>
-          <w:szCs w:val="20"/>
-        </w:rPr>
-        <w:t>url</w:t>
-      </w:r>
-      <w:proofErr w:type="spellEnd"/>
-      <w:proofErr w:type="gramEnd"/>
-      <w:r>
-        <w:rPr>
-          <w:rFonts w:ascii="Times New Roman" w:hAnsi="Times New Roman"/>
-          <w:sz w:val="20"/>
-          <w:szCs w:val="20"/>
-        </w:rPr>
-        <w:t xml:space="preserve"> returned by the dispatcher service. An authorization token is received as output.</w:t>
+        <w:t>Login to use the APIs using the url returned by the dispatcher service. An authorization token is received as output.</w:t>
       </w:r>
     </w:p>
     <w:p>
@@ -4781,15 +4700,7 @@
         <w:t>The data mapping and transformation if any is performed at the integration server.</w:t>
       </w:r>
       <w:r>
-        <w:t xml:space="preserve"> Few lookups happen at the integration server using the database and hence new addition of entities like Business Unit, Legal Entity, Legislation code </w:t>
-      </w:r>
-      <w:proofErr w:type="spellStart"/>
-      <w:r>
-        <w:t>etc</w:t>
-      </w:r>
-      <w:proofErr w:type="spellEnd"/>
-      <w:r>
-        <w:t xml:space="preserve"> requires update at the integration database.</w:t>
+        <w:t xml:space="preserve"> Few lookups happen at the integration server using the database and hence new addition of entities like Business Unit, Legal Entity, Legislation code etc requires update at the integration database.</w:t>
       </w:r>
     </w:p>
     <w:p>
@@ -5227,38 +5138,41 @@
       <w:r>
         <w:t>. Any change to the interval will require a redeployment/restart of the application server.</w:t>
       </w:r>
+      <w:r>
+        <w:t xml:space="preserve"> This can be configured during the build stage by setting it up in the property file.</w:t>
+      </w:r>
+      <w:bookmarkStart w:id="25" w:name="_GoBack"/>
+      <w:bookmarkEnd w:id="25"/>
     </w:p>
     <w:p>
       <w:pPr>
         <w:pStyle w:val="Heading2"/>
         <w:spacing w:after="0"/>
       </w:pPr>
-      <w:bookmarkStart w:id="25" w:name="_Toc473831631"/>
+      <w:bookmarkStart w:id="26" w:name="_Toc473831631"/>
       <w:r>
         <w:t>Taleo</w:t>
       </w:r>
       <w:r>
         <w:t xml:space="preserve"> – </w:t>
       </w:r>
-      <w:proofErr w:type="spellStart"/>
       <w:r>
         <w:t>hcm</w:t>
       </w:r>
-      <w:proofErr w:type="spellEnd"/>
       <w:r>
         <w:t xml:space="preserve"> Interfaces</w:t>
       </w:r>
-      <w:bookmarkEnd w:id="25"/>
+      <w:bookmarkEnd w:id="26"/>
     </w:p>
     <w:p>
       <w:pPr>
         <w:pStyle w:val="Heading3"/>
       </w:pPr>
-      <w:bookmarkStart w:id="26" w:name="_Toc473831632"/>
+      <w:bookmarkStart w:id="27" w:name="_Toc473831632"/>
       <w:r>
         <w:t>New Employee Creation</w:t>
       </w:r>
-      <w:bookmarkEnd w:id="26"/>
+      <w:bookmarkEnd w:id="27"/>
       <w:r>
         <w:t xml:space="preserve"> </w:t>
       </w:r>
@@ -5499,7 +5413,6 @@
                 <w:color w:val="000000"/>
               </w:rPr>
             </w:pPr>
-            <w:proofErr w:type="spellStart"/>
             <w:r>
               <w:rPr>
                 <w:snapToGrid w:val="0"/>
@@ -5507,7 +5420,6 @@
               </w:rPr>
               <w:t>EmployeeId</w:t>
             </w:r>
-            <w:proofErr w:type="spellEnd"/>
           </w:p>
         </w:tc>
         <w:tc>
@@ -5560,37 +5472,12 @@
                 <w:color w:val="000000"/>
               </w:rPr>
             </w:pPr>
-            <w:proofErr w:type="spellStart"/>
             <w:r>
               <w:rPr>
                 <w:snapToGrid w:val="0"/>
                 <w:color w:val="000000"/>
               </w:rPr>
-              <w:t>EmployeeId</w:t>
-            </w:r>
-            <w:proofErr w:type="spellEnd"/>
-            <w:r>
-              <w:rPr>
-                <w:snapToGrid w:val="0"/>
-                <w:color w:val="000000"/>
-              </w:rPr>
-              <w:t xml:space="preserve"> is used in creating different ids in the Person and </w:t>
-            </w:r>
-            <w:proofErr w:type="spellStart"/>
-            <w:r>
-              <w:rPr>
-                <w:snapToGrid w:val="0"/>
-                <w:color w:val="000000"/>
-              </w:rPr>
-              <w:t>WorkRelationship</w:t>
-            </w:r>
-            <w:proofErr w:type="spellEnd"/>
-            <w:r>
-              <w:rPr>
-                <w:snapToGrid w:val="0"/>
-                <w:color w:val="000000"/>
-              </w:rPr>
-              <w:t xml:space="preserve"> files</w:t>
+              <w:t>EmployeeId is used in creating different ids in the Person and WorkRelationship files</w:t>
             </w:r>
           </w:p>
         </w:tc>
@@ -5620,7 +5507,6 @@
                 <w:color w:val="000000"/>
               </w:rPr>
             </w:pPr>
-            <w:proofErr w:type="spellStart"/>
             <w:r>
               <w:rPr>
                 <w:snapToGrid w:val="0"/>
@@ -5628,7 +5514,6 @@
               </w:rPr>
               <w:t>FirstName</w:t>
             </w:r>
-            <w:proofErr w:type="spellEnd"/>
           </w:p>
         </w:tc>
         <w:tc>
@@ -5717,7 +5602,6 @@
                 <w:color w:val="000000"/>
               </w:rPr>
             </w:pPr>
-            <w:proofErr w:type="spellStart"/>
             <w:r>
               <w:rPr>
                 <w:snapToGrid w:val="0"/>
@@ -5725,7 +5609,6 @@
               </w:rPr>
               <w:t>LastName</w:t>
             </w:r>
-            <w:proofErr w:type="spellEnd"/>
           </w:p>
         </w:tc>
         <w:tc>
@@ -6288,7 +6171,6 @@
                 <w:color w:val="000000"/>
               </w:rPr>
             </w:pPr>
-            <w:proofErr w:type="spellStart"/>
             <w:r>
               <w:rPr>
                 <w:snapToGrid w:val="0"/>
@@ -6296,7 +6178,6 @@
               </w:rPr>
               <w:t>ZipCode</w:t>
             </w:r>
-            <w:proofErr w:type="spellEnd"/>
           </w:p>
         </w:tc>
         <w:tc>
@@ -6480,7 +6361,6 @@
                 <w:color w:val="000000"/>
               </w:rPr>
             </w:pPr>
-            <w:proofErr w:type="spellStart"/>
             <w:r>
               <w:rPr>
                 <w:snapToGrid w:val="0"/>
@@ -6488,7 +6368,6 @@
               </w:rPr>
               <w:t>LegalEntity</w:t>
             </w:r>
-            <w:proofErr w:type="spellEnd"/>
           </w:p>
         </w:tc>
         <w:tc>
@@ -6576,7 +6455,6 @@
                 <w:color w:val="000000"/>
               </w:rPr>
             </w:pPr>
-            <w:proofErr w:type="spellStart"/>
             <w:r>
               <w:rPr>
                 <w:snapToGrid w:val="0"/>
@@ -6585,7 +6463,6 @@
               <w:lastRenderedPageBreak/>
               <w:t>LegislationCode</w:t>
             </w:r>
-            <w:proofErr w:type="spellEnd"/>
           </w:p>
         </w:tc>
         <w:tc>
@@ -6673,7 +6550,6 @@
                 <w:color w:val="000000"/>
               </w:rPr>
             </w:pPr>
-            <w:proofErr w:type="spellStart"/>
             <w:r>
               <w:rPr>
                 <w:snapToGrid w:val="0"/>
@@ -6681,7 +6557,6 @@
               </w:rPr>
               <w:t>Business_Unit</w:t>
             </w:r>
-            <w:proofErr w:type="spellEnd"/>
           </w:p>
         </w:tc>
         <w:tc>
@@ -6769,7 +6644,6 @@
                 <w:color w:val="000000"/>
               </w:rPr>
             </w:pPr>
-            <w:proofErr w:type="spellStart"/>
             <w:r>
               <w:rPr>
                 <w:snapToGrid w:val="0"/>
@@ -6777,7 +6651,6 @@
               </w:rPr>
               <w:t>StartDate</w:t>
             </w:r>
-            <w:proofErr w:type="spellEnd"/>
           </w:p>
         </w:tc>
         <w:tc>
@@ -6965,23 +6838,7 @@
         <w:ind w:left="284"/>
       </w:pPr>
       <w:r>
-        <w:t xml:space="preserve">Various Ids required for HCM FBL  loader like Person id, Person number, Assignment id, work terms id </w:t>
-      </w:r>
-      <w:proofErr w:type="spellStart"/>
-      <w:r>
-        <w:t>etc</w:t>
-      </w:r>
-      <w:proofErr w:type="spellEnd"/>
-      <w:r>
-        <w:t xml:space="preserve"> are created using the predefined format using the Taleo employee id. This format is defined in the property file and injected to </w:t>
-      </w:r>
-      <w:proofErr w:type="gramStart"/>
-      <w:r>
-        <w:t>Spring</w:t>
-      </w:r>
-      <w:proofErr w:type="gramEnd"/>
-      <w:r>
-        <w:t xml:space="preserve"> during deployment.</w:t>
+        <w:t>Various Ids required for HCM FBL  loader like Person id, Person number, Assignment id, work terms id etc are created using the predefined format using the Taleo employee id. This format is defined in the property file and injected to Spring during deployment.</w:t>
       </w:r>
     </w:p>
     <w:p>
@@ -6998,15 +6855,7 @@
         <w:t xml:space="preserve">The last queried time stored in the database is used </w:t>
       </w:r>
       <w:r>
-        <w:t xml:space="preserve">in the input as </w:t>
-      </w:r>
-      <w:proofErr w:type="spellStart"/>
-      <w:r>
-        <w:t>creationDate_from</w:t>
-      </w:r>
-      <w:proofErr w:type="spellEnd"/>
-      <w:r>
-        <w:t>. All the employees created after that time is returned in the response. The employee ids returned here are used to get all the details of the employee.</w:t>
+        <w:t>in the input as creationDate_from. All the employees created after that time is returned in the response. The employee ids returned here are used to get all the details of the employee.</w:t>
       </w:r>
     </w:p>
     <w:tbl>
@@ -7128,18 +6977,14 @@
             <w:tcW w:w="1911" w:type="dxa"/>
           </w:tcPr>
           <w:p>
-            <w:proofErr w:type="spellStart"/>
             <w:r>
               <w:t>FirstName</w:t>
             </w:r>
-            <w:proofErr w:type="spellEnd"/>
-          </w:p>
-          <w:p>
-            <w:proofErr w:type="spellStart"/>
+          </w:p>
+          <w:p>
             <w:r>
               <w:t>EmployeeId</w:t>
             </w:r>
-            <w:proofErr w:type="spellEnd"/>
           </w:p>
           <w:p>
             <w:r>
@@ -7252,15 +7097,7 @@
         <w:ind w:left="1440"/>
       </w:pPr>
       <w:r>
-        <w:t xml:space="preserve">The files in this group mainly provides information about the personal details of the employee like </w:t>
-      </w:r>
-      <w:proofErr w:type="spellStart"/>
-      <w:r>
-        <w:t>firstname</w:t>
-      </w:r>
-      <w:proofErr w:type="spellEnd"/>
-      <w:r>
-        <w:t>, last name, address, email etc. The files in this section are:</w:t>
+        <w:t>The files in this group mainly provides information about the personal details of the employee like firstname, last name, address, email etc. The files in this section are:</w:t>
       </w:r>
     </w:p>
     <w:p>
@@ -7645,15 +7482,7 @@
         <w:ind w:left="567" w:firstLine="153"/>
       </w:pPr>
       <w:r>
-        <w:t xml:space="preserve">In case of contingent worker conversion, where the employee already exists in HCM the person files are not created again and only </w:t>
-      </w:r>
-      <w:proofErr w:type="spellStart"/>
-      <w:r>
-        <w:t>workrelationship</w:t>
-      </w:r>
-      <w:proofErr w:type="spellEnd"/>
-      <w:r>
-        <w:t xml:space="preserve"> files are loaded. The preloaded Person id from the integration database is used for this purpose.</w:t>
+        <w:t>In case of contingent worker conversion, where the employee already exists in HCM the person files are not created again and only workrelationship files are loaded. The preloaded Person id from the integration database is used for this purpose.</w:t>
       </w:r>
     </w:p>
     <w:p>
@@ -7661,11 +7490,11 @@
         <w:pStyle w:val="Heading2"/>
         <w:spacing w:after="0"/>
       </w:pPr>
-      <w:bookmarkStart w:id="27" w:name="_Toc473831633"/>
+      <w:bookmarkStart w:id="28" w:name="_Toc473831633"/>
       <w:r>
         <w:t>Taleo – HCM Interfaces</w:t>
       </w:r>
-      <w:bookmarkEnd w:id="27"/>
+      <w:bookmarkEnd w:id="28"/>
     </w:p>
     <w:p>
       <w:pPr>
@@ -7676,11 +7505,11 @@
       <w:pPr>
         <w:pStyle w:val="Heading3"/>
       </w:pPr>
-      <w:bookmarkStart w:id="28" w:name="_Toc473831634"/>
+      <w:bookmarkStart w:id="29" w:name="_Toc473831634"/>
       <w:r>
         <w:t>Start Date Change</w:t>
       </w:r>
-      <w:bookmarkEnd w:id="28"/>
+      <w:bookmarkEnd w:id="29"/>
     </w:p>
     <w:p>
       <w:pPr>
@@ -7734,8 +7563,6 @@
       <w:pPr>
         <w:pStyle w:val="Heading4"/>
       </w:pPr>
-      <w:bookmarkStart w:id="29" w:name="_GoBack"/>
-      <w:bookmarkEnd w:id="29"/>
       <w:r>
         <w:t>Data mapping</w:t>
       </w:r>
@@ -7893,7 +7720,6 @@
                 <w:color w:val="000000"/>
               </w:rPr>
             </w:pPr>
-            <w:proofErr w:type="spellStart"/>
             <w:r>
               <w:rPr>
                 <w:snapToGrid w:val="0"/>
@@ -7901,7 +7727,6 @@
               </w:rPr>
               <w:t>EffectiveStartDate</w:t>
             </w:r>
-            <w:proofErr w:type="spellEnd"/>
           </w:p>
         </w:tc>
         <w:tc>
@@ -7925,7 +7750,6 @@
                 <w:color w:val="000000"/>
               </w:rPr>
             </w:pPr>
-            <w:proofErr w:type="spellStart"/>
             <w:r>
               <w:rPr>
                 <w:snapToGrid w:val="0"/>
@@ -7933,7 +7757,6 @@
               </w:rPr>
               <w:t>startDate</w:t>
             </w:r>
-            <w:proofErr w:type="spellEnd"/>
           </w:p>
         </w:tc>
         <w:tc>
@@ -7976,23 +7799,7 @@
                 <w:snapToGrid w:val="0"/>
                 <w:color w:val="000000"/>
               </w:rPr>
-              <w:t xml:space="preserve">as </w:t>
-            </w:r>
-            <w:proofErr w:type="spellStart"/>
-            <w:r>
-              <w:rPr>
-                <w:snapToGrid w:val="0"/>
-                <w:color w:val="000000"/>
-              </w:rPr>
-              <w:t>startdate</w:t>
-            </w:r>
-            <w:proofErr w:type="spellEnd"/>
-            <w:r>
-              <w:rPr>
-                <w:snapToGrid w:val="0"/>
-                <w:color w:val="000000"/>
-              </w:rPr>
-              <w:t xml:space="preserve"> in Taleo.</w:t>
+              <w:t>as startdate in Taleo.</w:t>
             </w:r>
           </w:p>
         </w:tc>
@@ -8532,7 +8339,6 @@
                 <w:color w:val="000000"/>
               </w:rPr>
             </w:pPr>
-            <w:proofErr w:type="spellStart"/>
             <w:r>
               <w:rPr>
                 <w:snapToGrid w:val="0"/>
@@ -8540,7 +8346,6 @@
               </w:rPr>
               <w:t>ManagerId</w:t>
             </w:r>
-            <w:proofErr w:type="spellEnd"/>
           </w:p>
         </w:tc>
         <w:tc>
@@ -8594,21 +8399,12 @@
                 <w:color w:val="000000"/>
               </w:rPr>
             </w:pPr>
-            <w:proofErr w:type="spellStart"/>
             <w:r>
               <w:rPr>
                 <w:snapToGrid w:val="0"/>
                 <w:color w:val="000000"/>
               </w:rPr>
-              <w:t>ManagerId</w:t>
-            </w:r>
-            <w:proofErr w:type="spellEnd"/>
-            <w:r>
-              <w:rPr>
-                <w:snapToGrid w:val="0"/>
-                <w:color w:val="000000"/>
-              </w:rPr>
-              <w:t xml:space="preserve"> is the person Id and manager is the person number</w:t>
+              <w:t>ManagerId is the person Id and manager is the person number</w:t>
             </w:r>
           </w:p>
         </w:tc>
@@ -9150,7 +8946,6 @@
                 <w:color w:val="000000"/>
               </w:rPr>
             </w:pPr>
-            <w:proofErr w:type="spellStart"/>
             <w:r>
               <w:rPr>
                 <w:snapToGrid w:val="0"/>
@@ -9158,7 +8953,6 @@
               </w:rPr>
               <w:t>OrganizationId</w:t>
             </w:r>
-            <w:proofErr w:type="spellEnd"/>
           </w:p>
         </w:tc>
         <w:tc>
@@ -9380,11 +9174,9 @@
             <w:tcW w:w="1767" w:type="dxa"/>
           </w:tcPr>
           <w:p>
-            <w:proofErr w:type="spellStart"/>
             <w:r>
               <w:t>AtomFeed</w:t>
             </w:r>
-            <w:proofErr w:type="spellEnd"/>
           </w:p>
         </w:tc>
       </w:tr>
@@ -9754,7 +9546,6 @@
                 <w:color w:val="000000"/>
               </w:rPr>
             </w:pPr>
-            <w:proofErr w:type="spellStart"/>
             <w:r>
               <w:rPr>
                 <w:snapToGrid w:val="0"/>
@@ -9762,7 +9553,6 @@
               </w:rPr>
               <w:t>LocationId</w:t>
             </w:r>
-            <w:proofErr w:type="spellEnd"/>
           </w:p>
         </w:tc>
         <w:tc>
@@ -9980,11 +9770,9 @@
             <w:tcW w:w="1767" w:type="dxa"/>
           </w:tcPr>
           <w:p>
-            <w:proofErr w:type="spellStart"/>
             <w:r>
               <w:t>AtomFeed</w:t>
             </w:r>
-            <w:proofErr w:type="spellEnd"/>
           </w:p>
         </w:tc>
       </w:tr>
@@ -10171,15 +9959,7 @@
         <w:t>operation</w:t>
       </w:r>
       <w:r>
-        <w:t xml:space="preserve"> is performed on the employee object in Taleo with the </w:t>
-      </w:r>
-      <w:proofErr w:type="spellStart"/>
-      <w:r>
-        <w:t>json</w:t>
-      </w:r>
-      <w:proofErr w:type="spellEnd"/>
-      <w:r>
-        <w:t xml:space="preserve"> formatted message as input.</w:t>
+        <w:t xml:space="preserve"> is performed on the employee object in Taleo with the json formatted message as input.</w:t>
       </w:r>
     </w:p>
     <w:p>
@@ -10385,11 +10165,9 @@
             <w:hideMark/>
           </w:tcPr>
           <w:p>
-            <w:proofErr w:type="spellStart"/>
             <w:r>
               <w:t>TownOrCity</w:t>
             </w:r>
-            <w:proofErr w:type="spellEnd"/>
           </w:p>
         </w:tc>
         <w:tc>
@@ -10517,11 +10295,9 @@
             <w:hideMark/>
           </w:tcPr>
           <w:p>
-            <w:proofErr w:type="spellStart"/>
             <w:r>
               <w:t>PostalCode</w:t>
             </w:r>
-            <w:proofErr w:type="spellEnd"/>
           </w:p>
         </w:tc>
         <w:tc>
@@ -10539,11 +10315,9 @@
             <w:hideMark/>
           </w:tcPr>
           <w:p>
-            <w:proofErr w:type="spellStart"/>
             <w:r>
               <w:t>zipCode</w:t>
             </w:r>
-            <w:proofErr w:type="spellEnd"/>
           </w:p>
         </w:tc>
         <w:tc>
@@ -11196,11 +10970,9 @@
             <w:hideMark/>
           </w:tcPr>
           <w:p>
-            <w:proofErr w:type="spellStart"/>
             <w:r>
               <w:t>firstName</w:t>
             </w:r>
-            <w:proofErr w:type="spellEnd"/>
           </w:p>
         </w:tc>
         <w:tc>
@@ -11243,12 +11015,10 @@
             <w:hideMark/>
           </w:tcPr>
           <w:p>
-            <w:proofErr w:type="spellStart"/>
             <w:r>
               <w:lastRenderedPageBreak/>
               <w:t>MiddleNames</w:t>
             </w:r>
-            <w:proofErr w:type="spellEnd"/>
           </w:p>
         </w:tc>
         <w:tc>
@@ -11266,11 +11036,9 @@
             <w:hideMark/>
           </w:tcPr>
           <w:p>
-            <w:proofErr w:type="spellStart"/>
             <w:r>
               <w:t>middleInitial</w:t>
             </w:r>
-            <w:proofErr w:type="spellEnd"/>
           </w:p>
         </w:tc>
         <w:tc>
@@ -11313,11 +11081,9 @@
             <w:hideMark/>
           </w:tcPr>
           <w:p>
-            <w:proofErr w:type="spellStart"/>
             <w:r>
               <w:t>LastName</w:t>
             </w:r>
-            <w:proofErr w:type="spellEnd"/>
           </w:p>
         </w:tc>
         <w:tc>
@@ -11335,11 +11101,9 @@
             <w:hideMark/>
           </w:tcPr>
           <w:p>
-            <w:proofErr w:type="spellStart"/>
             <w:r>
               <w:t>lastName</w:t>
             </w:r>
-            <w:proofErr w:type="spellEnd"/>
           </w:p>
         </w:tc>
         <w:tc>
@@ -11511,11 +11275,9 @@
             <w:tcW w:w="1767" w:type="dxa"/>
           </w:tcPr>
           <w:p>
-            <w:proofErr w:type="spellStart"/>
             <w:r>
               <w:t>AtomFeed</w:t>
             </w:r>
-            <w:proofErr w:type="spellEnd"/>
           </w:p>
         </w:tc>
       </w:tr>
@@ -11822,11 +11584,9 @@
             <w:hideMark/>
           </w:tcPr>
           <w:p>
-            <w:proofErr w:type="spellStart"/>
             <w:r>
               <w:t>ActualTerminationDate</w:t>
             </w:r>
-            <w:proofErr w:type="spellEnd"/>
           </w:p>
         </w:tc>
         <w:tc>
@@ -12025,11 +11785,9 @@
             <w:tcW w:w="1767" w:type="dxa"/>
           </w:tcPr>
           <w:p>
-            <w:proofErr w:type="spellStart"/>
             <w:r>
               <w:t>AtomFeed</w:t>
             </w:r>
-            <w:proofErr w:type="spellEnd"/>
           </w:p>
         </w:tc>
       </w:tr>
@@ -12213,15 +11971,7 @@
         <w:ind w:left="0"/>
       </w:pPr>
       <w:r>
-        <w:t xml:space="preserve">This table stores the mapping of the person Id and person number from the </w:t>
-      </w:r>
-      <w:proofErr w:type="gramStart"/>
-      <w:r>
-        <w:t>HCM  system</w:t>
-      </w:r>
-      <w:proofErr w:type="gramEnd"/>
-      <w:r>
-        <w:t xml:space="preserve"> to the Taleo employee id.</w:t>
+        <w:t>This table stores the mapping of the person Id and person number from the HCM  system to the Taleo employee id.</w:t>
       </w:r>
     </w:p>
     <w:tbl>
@@ -12345,13 +12095,8 @@
           </w:tcPr>
           <w:p>
             <w:r>
-              <w:t xml:space="preserve">Taleo </w:t>
-            </w:r>
-            <w:proofErr w:type="spellStart"/>
-            <w:r>
-              <w:t>Employee_Id</w:t>
-            </w:r>
-            <w:proofErr w:type="spellEnd"/>
+              <w:t>Taleo Employee_Id</w:t>
+            </w:r>
           </w:p>
         </w:tc>
       </w:tr>
@@ -12438,15 +12183,7 @@
           </w:tcPr>
           <w:p>
             <w:r>
-              <w:t>Interface Code (</w:t>
-            </w:r>
-            <w:proofErr w:type="spellStart"/>
-            <w:r>
-              <w:t>ex.empUpdate,empTerminate</w:t>
-            </w:r>
-            <w:proofErr w:type="spellEnd"/>
-            <w:r>
-              <w:t xml:space="preserve"> …)</w:t>
+              <w:t>Interface Code (ex.empUpdate,empTerminate …)</w:t>
             </w:r>
           </w:p>
         </w:tc>
@@ -12720,13 +12457,8 @@
             <w:tcW w:w="4675" w:type="dxa"/>
           </w:tcPr>
           <w:p>
-            <w:proofErr w:type="spellStart"/>
-            <w:r>
-              <w:t>WorkEmail</w:t>
-            </w:r>
-            <w:proofErr w:type="spellEnd"/>
-            <w:r>
-              <w:t xml:space="preserve"> from the HCM</w:t>
+            <w:r>
+              <w:t>WorkEmail from the HCM</w:t>
             </w:r>
           </w:p>
         </w:tc>
@@ -14241,7 +13973,7 @@
       <w:rPr>
         <w:noProof/>
       </w:rPr>
-      <w:t>18</w:t>
+      <w:t>8</w:t>
     </w:r>
     <w:r>
       <w:rPr>
@@ -14252,27 +13984,14 @@
     <w:r>
       <w:t> of </w:t>
     </w:r>
-    <w:r>
-      <w:fldChar w:fldCharType="begin"/>
-    </w:r>
-    <w:r>
-      <w:instrText xml:space="preserve"> NUMPAGES </w:instrText>
-    </w:r>
-    <w:r>
-      <w:fldChar w:fldCharType="separate"/>
-    </w:r>
-    <w:r>
-      <w:rPr>
-        <w:noProof/>
-      </w:rPr>
-      <w:t>18</w:t>
-    </w:r>
-    <w:r>
-      <w:rPr>
-        <w:noProof/>
-      </w:rPr>
-      <w:fldChar w:fldCharType="end"/>
-    </w:r>
+    <w:fldSimple w:instr=" NUMPAGES ">
+      <w:r>
+        <w:rPr>
+          <w:noProof/>
+        </w:rPr>
+        <w:t>18</w:t>
+      </w:r>
+    </w:fldSimple>
     <w:r>
       <w:rPr>
         <w:rFonts w:ascii="Arial" w:hAnsi="Arial" w:cs="Arial"/>
